--- a/file2.docx
+++ b/file2.docx
@@ -7,8 +7,13 @@
         <w:pStyle w:val="Style_1"/>
       </w:pPr>
       <w:r>
-        <w:t>Запись1</w:t>
+        <w:t>commit_1</w:t>
       </w:r>
+    </w:p>
+    <w:p>
+      <w:pPr>
+        <w:pStyle w:val="Style_1"/>
+      </w:pPr>
     </w:p>
     <w:sectPr>
       <w:pgSz w:h="16838" w:orient="portrait" w:w="11906"/>

--- a/file2.docx
+++ b/file2.docx
@@ -8,6 +8,14 @@
       </w:pPr>
       <w:r>
         <w:t>commit_1</w:t>
+      </w:r>
+    </w:p>
+    <w:p>
+      <w:pPr>
+        <w:pStyle w:val="Style_1"/>
+      </w:pPr>
+      <w:r>
+        <w:t>commit_2</w:t>
       </w:r>
     </w:p>
     <w:p>
